--- a/alignment_calc_v1/CptS571CoverSheet.docx
+++ b/alignment_calc_v1/CptS571CoverSheet.docx
@@ -150,24 +150,14 @@
     </w:p>
     <w:p/>
     <w:p>
-      <w:r>
-        <w:fldChar w:fldCharType="begin"/>
-      </w:r>
-      <w:r>
-        <w:instrText>HYPERLINK "https://doi.org/10.1016/0022-2836(81)90087-5"</w:instrText>
-      </w:r>
-      <w:r>
-        <w:fldChar w:fldCharType="separate"/>
-      </w:r>
-      <w:r>
-        <w:rPr>
-          <w:rStyle w:val="Hyperlink"/>
-        </w:rPr>
-        <w:t>The actual Smith-Waterman Paper</w:t>
-      </w:r>
-      <w:r>
-        <w:fldChar w:fldCharType="end"/>
-      </w:r>
+      <w:hyperlink r:id="rId9" w:history="1">
+        <w:r>
+          <w:rPr>
+            <w:rStyle w:val="Hyperlink"/>
+          </w:rPr>
+          <w:t>The actual Smith-Waterman Paper</w:t>
+        </w:r>
+      </w:hyperlink>
     </w:p>
     <w:p>
       <w:r>
@@ -208,7 +198,19 @@
       </w:r>
     </w:p>
     <w:p/>
-    <w:p/>
+    <w:p>
+      <w:r>
+        <w:t xml:space="preserve">I also copied the text / format for the output straight </w:t>
+      </w:r>
+      <w:proofErr w:type="gramStart"/>
+      <w:r>
+        <w:t>off of</w:t>
+      </w:r>
+      <w:proofErr w:type="gramEnd"/>
+      <w:r>
+        <w:t xml:space="preserve"> the example provided in the assignment description. It seems like this was somewhat the expectation though since the output format guidelines were so specific.</w:t>
+      </w:r>
+    </w:p>
     <w:p/>
     <w:p/>
     <w:p/>
@@ -271,8 +273,8 @@
     </w:p>
     <w:p/>
     <w:sectPr>
-      <w:footerReference w:type="even" r:id="rId9"/>
-      <w:footerReference w:type="default" r:id="rId10"/>
+      <w:footerReference w:type="even" r:id="rId10"/>
+      <w:footerReference w:type="default" r:id="rId11"/>
       <w:pgSz w:w="12240" w:h="15840"/>
       <w:pgMar w:top="1440" w:right="1800" w:bottom="1440" w:left="1800" w:header="720" w:footer="720" w:gutter="0"/>
       <w:cols w:space="720"/>
@@ -704,6 +706,7 @@
   <w:style w:type="character" w:default="1" w:styleId="DefaultParagraphFont">
     <w:name w:val="Default Paragraph Font"/>
     <w:uiPriority w:val="1"/>
+    <w:semiHidden/>
     <w:unhideWhenUsed/>
   </w:style>
   <w:style w:type="table" w:default="1" w:styleId="TableNormal">
